--- a/game_reviews/translations/celestial-beauty (Version 2).docx
+++ b/game_reviews/translations/celestial-beauty (Version 2).docx
@@ -8,18 +8,6 @@
       </w:pPr>
       <w:r>
         <w:t>Play Celestial Beauty Free Slot Game Online</w:t>
-      </w:r>
-    </w:p>
-    <w:p>
-      <w:r/>
-      <w:r>
-        <w:rPr>
-          <w:b/>
-        </w:rPr>
-        <w:t>Meta description</w:t>
-      </w:r>
-      <w:r>
-        <w:t>: Read our unbiased review of Celestial Beauty slot game, including pros, cons, winning potential, and two free spin modes. Play for free and win big.</w:t>
       </w:r>
     </w:p>
     <w:p>
@@ -373,9 +361,18 @@
       <w:r/>
       <w:r>
         <w:rPr>
+          <w:b/>
+        </w:rPr>
+        <w:t>Play Celestial Beauty Free Slot Game Online</w:t>
+      </w:r>
+    </w:p>
+    <w:p>
+      <w:r/>
+      <w:r>
+        <w:rPr>
           <w:i/>
         </w:rPr>
-        <w:t>Please create a feature image fitting the game "Celestial Beauty" with the following specifications: - The image should be in a cartoon style - The image should feature a happy Maya warrior with glasses The image could feature the Maya warrior standing in a starry background, surrounded by celestial symbols, such as moons, suns, and stars. The warrior could be holding a staff or a sword, adorned with jewels and other precious stones. The image should be colorful and vibrant, capturing the excitement and energy of the game. The warrior should be drawn with a happy expression, conveying the enjoyment of playing the game. The glasses could be an important feature, adding a quirky and unique touch to the image. The Maya warrior could be portrayed as a powerful and brave figure, capturing the essence of the game's theme. Overall, the image should be visually appealing and engaging, appealing to players who enjoy the game's fun and light-hearted vibe.</w:t>
+        <w:t>Read our unbiased review of Celestial Beauty slot game, including pros, cons, winning potential, and two free spin modes. Play for free and win big.</w:t>
       </w:r>
     </w:p>
     <w:sectPr>

--- a/game_reviews/translations/celestial-beauty (Version 2).docx
+++ b/game_reviews/translations/celestial-beauty (Version 2).docx
@@ -8,6 +8,18 @@
       </w:pPr>
       <w:r>
         <w:t>Play Celestial Beauty Free Slot Game Online</w:t>
+      </w:r>
+    </w:p>
+    <w:p>
+      <w:r/>
+      <w:r>
+        <w:rPr>
+          <w:b/>
+        </w:rPr>
+        <w:t>Meta description</w:t>
+      </w:r>
+      <w:r>
+        <w:t>: Read our unbiased review of Celestial Beauty slot game, including pros, cons, winning potential, and two free spin modes. Play for free and win big.</w:t>
       </w:r>
     </w:p>
     <w:p>
@@ -361,18 +373,9 @@
       <w:r/>
       <w:r>
         <w:rPr>
-          <w:b/>
-        </w:rPr>
-        <w:t>Play Celestial Beauty Free Slot Game Online</w:t>
-      </w:r>
-    </w:p>
-    <w:p>
-      <w:r/>
-      <w:r>
-        <w:rPr>
           <w:i/>
         </w:rPr>
-        <w:t>Read our unbiased review of Celestial Beauty slot game, including pros, cons, winning potential, and two free spin modes. Play for free and win big.</w:t>
+        <w:t>Please create a feature image fitting the game "Celestial Beauty" with the following specifications: - The image should be in a cartoon style - The image should feature a happy Maya warrior with glasses The image could feature the Maya warrior standing in a starry background, surrounded by celestial symbols, such as moons, suns, and stars. The warrior could be holding a staff or a sword, adorned with jewels and other precious stones. The image should be colorful and vibrant, capturing the excitement and energy of the game. The warrior should be drawn with a happy expression, conveying the enjoyment of playing the game. The glasses could be an important feature, adding a quirky and unique touch to the image. The Maya warrior could be portrayed as a powerful and brave figure, capturing the essence of the game's theme. Overall, the image should be visually appealing and engaging, appealing to players who enjoy the game's fun and light-hearted vibe.</w:t>
       </w:r>
     </w:p>
     <w:sectPr>
